--- a/PARTICIPANT_INSTRUCTIONS.docx
+++ b/PARTICIPANT_INSTRUCTIONS.docx
@@ -58,12 +58,14 @@
         <w:rPr>
           <w:sz w:val="24"/>
           <w:szCs w:val="24"/>
+          <w:u w:val="single"/>
         </w:rPr>
       </w:pPr>
       <w:r>
         <w:rPr>
           <w:sz w:val="24"/>
           <w:szCs w:val="24"/>
+          <w:u w:val="single"/>
         </w:rPr>
         <w:t>Mood can be described as having two dimensions: 'valence' and 'arousal'. Valence signifies whether a mood is pleasant (positive) or unpleasant (negative). Arousal refers to the degree of energy or dynamism that is associated with the mood.</w:t>
       </w:r>
